--- a/نهم/نهم - ۴/درس 3 و 4/فصل 4 - درس 3 و 4.docx
+++ b/نهم/نهم - ۴/درس 3 و 4/فصل 4 - درس 3 و 4.docx
@@ -395,10 +395,10 @@
                 <w:szCs w:val="26"/>
               </w:rPr>
               <w:object w:dxaOrig="1020" w:dyaOrig="400" w14:anchorId="19CEA7A1">
-                <v:shape id="_x0000_i1292" type="#_x0000_t75" style="width:51.8pt;height:21.1pt" o:ole="">
+                <v:shape id="_x0000_i1026" type="#_x0000_t75" style="width:52.1pt;height:21.45pt" o:ole="">
                   <v:imagedata r:id="rId8" o:title=""/>
                 </v:shape>
-                <o:OLEObject Type="Embed" ProgID="Equation.DSMT4" ShapeID="_x0000_i1292" DrawAspect="Content" ObjectID="_1784030287" r:id="rId9"/>
+                <o:OLEObject Type="Embed" ProgID="Equation.DSMT4" ShapeID="_x0000_i1026" DrawAspect="Content" ObjectID="_1799422751" r:id="rId9"/>
               </w:object>
             </w:r>
             <w:r>
@@ -418,10 +418,10 @@
                 <w:szCs w:val="26"/>
               </w:rPr>
               <w:object w:dxaOrig="820" w:dyaOrig="400" w14:anchorId="2256A326">
-                <v:shape id="_x0000_i1293" type="#_x0000_t75" style="width:41.75pt;height:21.1pt" o:ole="">
+                <v:shape id="_x0000_i1027" type="#_x0000_t75" style="width:41.35pt;height:21.45pt" o:ole="">
                   <v:imagedata r:id="rId10" o:title=""/>
                 </v:shape>
-                <o:OLEObject Type="Embed" ProgID="Equation.DSMT4" ShapeID="_x0000_i1293" DrawAspect="Content" ObjectID="_1784030288" r:id="rId11"/>
+                <o:OLEObject Type="Embed" ProgID="Equation.DSMT4" ShapeID="_x0000_i1027" DrawAspect="Content" ObjectID="_1799422752" r:id="rId11"/>
               </w:object>
             </w:r>
             <w:r>
@@ -440,21 +440,12 @@
                 <w:szCs w:val="26"/>
                 <w:rtl/>
               </w:rPr>
-              <w:t xml:space="preserve"> </w:t>
-            </w:r>
-            <w:r>
-              <w:rPr>
-                <w:sz w:val="26"/>
-                <w:szCs w:val="26"/>
-                <w:rtl/>
-              </w:rPr>
-              <w:t>(.........)</w:t>
+              <w:t xml:space="preserve"> (.........)</w:t>
             </w:r>
           </w:p>
           <w:p>
             <w:pPr>
               <w:rPr>
-                <w:rFonts w:hint="cs"/>
                 <w:sz w:val="26"/>
                 <w:szCs w:val="26"/>
                 <w:rtl/>
@@ -487,10 +478,10 @@
                 <w:szCs w:val="26"/>
               </w:rPr>
               <w:object w:dxaOrig="1020" w:dyaOrig="580" w14:anchorId="30B18628">
-                <v:shape id="_x0000_i1316" type="#_x0000_t75" style="width:42.65pt;height:24.75pt" o:ole="">
+                <v:shape id="_x0000_i1028" type="#_x0000_t75" style="width:42.9pt;height:24.5pt" o:ole="">
                   <v:imagedata r:id="rId12" o:title=""/>
                 </v:shape>
-                <o:OLEObject Type="Embed" ProgID="Equation.DSMT4" ShapeID="_x0000_i1316" DrawAspect="Content" ObjectID="_1784030289" r:id="rId13"/>
+                <o:OLEObject Type="Embed" ProgID="Equation.DSMT4" ShapeID="_x0000_i1028" DrawAspect="Content" ObjectID="_1799422753" r:id="rId13"/>
               </w:object>
             </w:r>
             <w:r>
@@ -515,30 +506,29 @@
           <w:p>
             <w:pPr>
               <w:rPr>
+                <w:sz w:val="26"/>
+                <w:szCs w:val="26"/>
+                <w:rtl/>
+                <w:lang w:bidi="fa-IR"/>
+              </w:rPr>
+            </w:pPr>
+            <w:r>
+              <w:rPr>
                 <w:rFonts w:hint="cs"/>
                 <w:sz w:val="26"/>
                 <w:szCs w:val="26"/>
                 <w:rtl/>
+              </w:rPr>
+              <w:t>د-</w:t>
+            </w:r>
+            <w:r>
+              <w:rPr>
+                <w:rFonts w:hint="cs"/>
+                <w:sz w:val="26"/>
+                <w:szCs w:val="26"/>
+                <w:rtl/>
                 <w:lang w:bidi="fa-IR"/>
               </w:rPr>
-            </w:pPr>
-            <w:r>
-              <w:rPr>
-                <w:rFonts w:hint="cs"/>
-                <w:sz w:val="26"/>
-                <w:szCs w:val="26"/>
-                <w:rtl/>
-              </w:rPr>
-              <w:t>د-</w:t>
-            </w:r>
-            <w:r>
-              <w:rPr>
-                <w:rFonts w:hint="cs"/>
-                <w:sz w:val="26"/>
-                <w:szCs w:val="26"/>
-                <w:rtl/>
-                <w:lang w:bidi="fa-IR"/>
-              </w:rPr>
               <w:t xml:space="preserve"> عبارت </w:t>
             </w:r>
             <w:r>
@@ -548,10 +538,10 @@
                 <w:szCs w:val="26"/>
               </w:rPr>
               <w:object w:dxaOrig="780" w:dyaOrig="400" w14:anchorId="79D1475B">
-                <v:shape id="_x0000_i1320" type="#_x0000_t75" style="width:39.45pt;height:21.1pt" o:ole="">
+                <v:shape id="_x0000_i1029" type="#_x0000_t75" style="width:39.85pt;height:21.45pt" o:ole="">
                   <v:imagedata r:id="rId14" o:title=""/>
                 </v:shape>
-                <o:OLEObject Type="Embed" ProgID="Equation.DSMT4" ShapeID="_x0000_i1320" DrawAspect="Content" ObjectID="_1784030290" r:id="rId15"/>
+                <o:OLEObject Type="Embed" ProgID="Equation.DSMT4" ShapeID="_x0000_i1029" DrawAspect="Content" ObjectID="_1799422754" r:id="rId15"/>
               </w:object>
             </w:r>
             <w:r>
@@ -571,10 +561,10 @@
                 <w:szCs w:val="26"/>
               </w:rPr>
               <w:object w:dxaOrig="460" w:dyaOrig="400" w14:anchorId="431DFAC2">
-                <v:shape id="_x0000_i1323" type="#_x0000_t75" style="width:23.4pt;height:21.1pt" o:ole="">
+                <v:shape id="_x0000_i1030" type="#_x0000_t75" style="width:23.75pt;height:21.45pt" o:ole="">
                   <v:imagedata r:id="rId16" o:title=""/>
                 </v:shape>
-                <o:OLEObject Type="Embed" ProgID="Equation.DSMT4" ShapeID="_x0000_i1323" DrawAspect="Content" ObjectID="_1784030291" r:id="rId17"/>
+                <o:OLEObject Type="Embed" ProgID="Equation.DSMT4" ShapeID="_x0000_i1030" DrawAspect="Content" ObjectID="_1799422755" r:id="rId17"/>
               </w:object>
             </w:r>
             <w:r>
@@ -681,11 +671,11 @@
                 <w:sz w:val="26"/>
                 <w:szCs w:val="26"/>
               </w:rPr>
-              <w:object w:dxaOrig="680" w:dyaOrig="720" w14:anchorId="41BDEF01">
-                <v:shape id="_x0000_i1298" type="#_x0000_t75" style="width:27.5pt;height:30.25pt" o:ole="">
+              <w:object w:dxaOrig="660" w:dyaOrig="720" w14:anchorId="41BDEF01">
+                <v:shape id="_x0000_i1049" type="#_x0000_t75" style="width:26.8pt;height:29.85pt" o:ole="">
                   <v:imagedata r:id="rId18" o:title=""/>
                 </v:shape>
-                <o:OLEObject Type="Embed" ProgID="Equation.DSMT4" ShapeID="_x0000_i1298" DrawAspect="Content" ObjectID="_1784030292" r:id="rId19"/>
+                <o:OLEObject Type="Embed" ProgID="Equation.DSMT4" ShapeID="_x0000_i1049" DrawAspect="Content" ObjectID="_1799422756" r:id="rId19"/>
               </w:object>
             </w:r>
             <w:r>
@@ -782,7 +772,6 @@
           <w:p>
             <w:pPr>
               <w:rPr>
-                <w:rFonts w:hint="cs"/>
                 <w:sz w:val="26"/>
                 <w:szCs w:val="26"/>
                 <w:rtl/>
@@ -807,10 +796,10 @@
                 <w:szCs w:val="26"/>
               </w:rPr>
               <w:object w:dxaOrig="1300" w:dyaOrig="400" w14:anchorId="7A836C7E">
-                <v:shape id="_x0000_i1310" type="#_x0000_t75" style="width:59.15pt;height:18.35pt" o:ole="">
+                <v:shape id="_x0000_i1053" type="#_x0000_t75" style="width:59pt;height:18.4pt" o:ole="">
                   <v:imagedata r:id="rId20" o:title=""/>
                 </v:shape>
-                <o:OLEObject Type="Embed" ProgID="Equation.DSMT4" ShapeID="_x0000_i1310" DrawAspect="Content" ObjectID="_1784030293" r:id="rId21"/>
+                <o:OLEObject Type="Embed" ProgID="Equation.DSMT4" ShapeID="_x0000_i1053" DrawAspect="Content" ObjectID="_1799422757" r:id="rId21"/>
               </w:object>
             </w:r>
             <w:r>
@@ -834,7 +823,7 @@
             <w:pPr>
               <w:jc w:val="center"/>
               <w:rPr>
-                <w:rFonts w:ascii="Vazirmatn" w:hAnsi="Vazirmatn" w:hint="cs"/>
+                <w:rFonts w:ascii="Vazirmatn" w:hAnsi="Vazirmatn"/>
                 <w:sz w:val="26"/>
                 <w:szCs w:val="26"/>
                 <w:rtl/>
@@ -952,6 +941,16 @@
                 <w:rtl/>
               </w:rPr>
               <w:t>.</w:t>
+            </w:r>
+            <w:r>
+              <w:rPr>
+                <w:rFonts w:hint="cs"/>
+                <w:sz w:val="26"/>
+                <w:szCs w:val="26"/>
+                <w:rtl/>
+                <w:lang w:bidi="fa-IR"/>
+              </w:rPr>
+              <w:t xml:space="preserve">  </w:t>
             </w:r>
           </w:p>
           <w:tbl>
@@ -976,7 +975,6 @@
                     <w:spacing w:line="276" w:lineRule="auto"/>
                     <w:jc w:val="right"/>
                     <w:rPr>
-                      <w:rFonts w:hint="cs"/>
                       <w:sz w:val="26"/>
                       <w:szCs w:val="26"/>
                       <w:rtl/>
@@ -990,10 +988,10 @@
                       <w:szCs w:val="26"/>
                     </w:rPr>
                     <w:object w:dxaOrig="1620" w:dyaOrig="440" w14:anchorId="47E4D013">
-                      <v:shape id="_x0000_i1103" type="#_x0000_t75" style="width:82.1pt;height:22.95pt" o:ole="">
+                      <v:shape id="_x0000_i1033" type="#_x0000_t75" style="width:81.95pt;height:23pt" o:ole="">
                         <v:imagedata r:id="rId22" o:title=""/>
                       </v:shape>
-                      <o:OLEObject Type="Embed" ProgID="Equation.DSMT4" ShapeID="_x0000_i1103" DrawAspect="Content" ObjectID="_1784030294" r:id="rId23"/>
+                      <o:OLEObject Type="Embed" ProgID="Equation.DSMT4" ShapeID="_x0000_i1033" DrawAspect="Content" ObjectID="_1799422758" r:id="rId23"/>
                     </w:object>
                   </w:r>
                 </w:p>
@@ -1008,7 +1006,6 @@
                     <w:spacing w:line="276" w:lineRule="auto"/>
                     <w:jc w:val="right"/>
                     <w:rPr>
-                      <w:rFonts w:hint="cs"/>
                       <w:sz w:val="26"/>
                       <w:szCs w:val="26"/>
                       <w:rtl/>
@@ -1022,10 +1019,10 @@
                       <w:szCs w:val="26"/>
                     </w:rPr>
                     <w:object w:dxaOrig="1400" w:dyaOrig="920" w14:anchorId="7E1C5F16">
-                      <v:shape id="_x0000_i1102" type="#_x0000_t75" style="width:71.55pt;height:47.7pt" o:ole="">
+                      <v:shape id="_x0000_i1034" type="#_x0000_t75" style="width:71.25pt;height:47.5pt" o:ole="">
                         <v:imagedata r:id="rId24" o:title=""/>
                       </v:shape>
-                      <o:OLEObject Type="Embed" ProgID="Equation.DSMT4" ShapeID="_x0000_i1102" DrawAspect="Content" ObjectID="_1784030295" r:id="rId25"/>
+                      <o:OLEObject Type="Embed" ProgID="Equation.DSMT4" ShapeID="_x0000_i1034" DrawAspect="Content" ObjectID="_1799422759" r:id="rId25"/>
                     </w:object>
                   </w:r>
                 </w:p>
@@ -1042,7 +1039,6 @@
                     <w:spacing w:line="276" w:lineRule="auto"/>
                     <w:jc w:val="right"/>
                     <w:rPr>
-                      <w:rFonts w:hint="cs"/>
                       <w:sz w:val="26"/>
                       <w:szCs w:val="26"/>
                       <w:lang w:bidi="fa-IR"/>
@@ -1056,10 +1052,10 @@
                       <w:szCs w:val="26"/>
                     </w:rPr>
                     <w:object w:dxaOrig="1640" w:dyaOrig="400" w14:anchorId="50684B3E">
-                      <v:shape id="_x0000_i1345" type="#_x0000_t75" style="width:83.9pt;height:21.1pt" o:ole="">
+                      <v:shape id="_x0000_i1035" type="#_x0000_t75" style="width:84.25pt;height:21.45pt" o:ole="">
                         <v:imagedata r:id="rId26" o:title=""/>
                       </v:shape>
-                      <o:OLEObject Type="Embed" ProgID="Equation.DSMT4" ShapeID="_x0000_i1345" DrawAspect="Content" ObjectID="_1784030296" r:id="rId27"/>
+                      <o:OLEObject Type="Embed" ProgID="Equation.DSMT4" ShapeID="_x0000_i1035" DrawAspect="Content" ObjectID="_1799422760" r:id="rId27"/>
                     </w:object>
                   </w:r>
                 </w:p>
@@ -1074,7 +1070,6 @@
                     <w:spacing w:line="276" w:lineRule="auto"/>
                     <w:jc w:val="right"/>
                     <w:rPr>
-                      <w:rFonts w:hint="cs"/>
                       <w:sz w:val="26"/>
                       <w:szCs w:val="26"/>
                       <w:rtl/>
@@ -1089,10 +1084,10 @@
                       <w:szCs w:val="26"/>
                     </w:rPr>
                     <w:object w:dxaOrig="840" w:dyaOrig="880" w14:anchorId="79D6E169">
-                      <v:shape id="_x0000_i1343" type="#_x0000_t75" style="width:43.55pt;height:46.8pt" o:ole="">
+                      <v:shape id="_x0000_i1036" type="#_x0000_t75" style="width:43.65pt;height:46.7pt" o:ole="">
                         <v:imagedata r:id="rId28" o:title=""/>
                       </v:shape>
-                      <o:OLEObject Type="Embed" ProgID="Equation.DSMT4" ShapeID="_x0000_i1343" DrawAspect="Content" ObjectID="_1784030297" r:id="rId29"/>
+                      <o:OLEObject Type="Embed" ProgID="Equation.DSMT4" ShapeID="_x0000_i1036" DrawAspect="Content" ObjectID="_1799422761" r:id="rId29"/>
                     </w:object>
                   </w:r>
                 </w:p>
@@ -1103,7 +1098,6 @@
             <w:pPr>
               <w:spacing w:line="276" w:lineRule="auto"/>
               <w:rPr>
-                <w:rFonts w:hint="cs"/>
                 <w:sz w:val="26"/>
                 <w:szCs w:val="26"/>
                 <w:rtl/>
@@ -1121,25 +1115,23 @@
             <w:pPr>
               <w:jc w:val="center"/>
               <w:rPr>
+                <w:rFonts w:ascii="Vazirmatn" w:hAnsi="Vazirmatn"/>
+                <w:sz w:val="26"/>
+                <w:szCs w:val="26"/>
+                <w:rtl/>
+                <w:lang w:bidi="fa-IR"/>
+              </w:rPr>
+            </w:pPr>
+            <w:r>
+              <w:rPr>
                 <w:rFonts w:ascii="Vazirmatn" w:hAnsi="Vazirmatn" w:hint="cs"/>
                 <w:sz w:val="26"/>
                 <w:szCs w:val="26"/>
                 <w:rtl/>
                 <w:lang w:bidi="fa-IR"/>
               </w:rPr>
-            </w:pPr>
-            <w:r>
-              <w:rPr>
-                <w:rFonts w:ascii="Vazirmatn" w:hAnsi="Vazirmatn" w:hint="cs"/>
-                <w:sz w:val="26"/>
-                <w:szCs w:val="26"/>
-                <w:rtl/>
-                <w:lang w:bidi="fa-IR"/>
-              </w:rPr>
               <w:t>5/2</w:t>
             </w:r>
-            <w:bookmarkStart w:id="0" w:name="_GoBack"/>
-            <w:bookmarkEnd w:id="0"/>
           </w:p>
         </w:tc>
       </w:tr>
@@ -1182,10 +1174,10 @@
                 <w:szCs w:val="26"/>
               </w:rPr>
               <w:object w:dxaOrig="600" w:dyaOrig="220" w14:anchorId="0BBF38B0">
-                <v:shape id="_x0000_i1146" type="#_x0000_t75" style="width:30.75pt;height:11.45pt" o:ole="">
+                <v:shape id="_x0000_i1037" type="#_x0000_t75" style="width:30.65pt;height:11.5pt" o:ole="">
                   <v:imagedata r:id="rId30" o:title=""/>
                 </v:shape>
-                <o:OLEObject Type="Embed" ProgID="Equation.DSMT4" ShapeID="_x0000_i1146" DrawAspect="Content" ObjectID="_1784030298" r:id="rId31"/>
+                <o:OLEObject Type="Embed" ProgID="Equation.DSMT4" ShapeID="_x0000_i1037" DrawAspect="Content" ObjectID="_1799422762" r:id="rId31"/>
               </w:object>
             </w:r>
             <w:r>
@@ -1204,10 +1196,10 @@
                 <w:szCs w:val="26"/>
               </w:rPr>
               <w:object w:dxaOrig="639" w:dyaOrig="300" w14:anchorId="41EE7BD3">
-                <v:shape id="_x0000_i1147" type="#_x0000_t75" style="width:33.5pt;height:15.6pt" o:ole="">
+                <v:shape id="_x0000_i1038" type="#_x0000_t75" style="width:33.7pt;height:15.3pt" o:ole="">
                   <v:imagedata r:id="rId32" o:title=""/>
                 </v:shape>
-                <o:OLEObject Type="Embed" ProgID="Equation.DSMT4" ShapeID="_x0000_i1147" DrawAspect="Content" ObjectID="_1784030299" r:id="rId33"/>
+                <o:OLEObject Type="Embed" ProgID="Equation.DSMT4" ShapeID="_x0000_i1038" DrawAspect="Content" ObjectID="_1799422763" r:id="rId33"/>
               </w:object>
             </w:r>
             <w:r>
@@ -1242,7 +1234,7 @@
             <w:pPr>
               <w:jc w:val="right"/>
               <w:rPr>
-                <w:rFonts w:ascii="Vazirmatn" w:hAnsi="Vazirmatn" w:hint="cs"/>
+                <w:rFonts w:ascii="Vazirmatn" w:hAnsi="Vazirmatn"/>
                 <w:sz w:val="26"/>
                 <w:szCs w:val="26"/>
                 <w:rtl/>
@@ -1256,10 +1248,10 @@
                 <w:szCs w:val="26"/>
               </w:rPr>
               <w:object w:dxaOrig="1660" w:dyaOrig="580" w14:anchorId="319B5E3E">
-                <v:shape id="_x0000_i1156" type="#_x0000_t75" style="width:84.85pt;height:30.25pt" o:ole="">
+                <v:shape id="_x0000_i1039" type="#_x0000_t75" style="width:85pt;height:29.85pt" o:ole="">
                   <v:imagedata r:id="rId34" o:title=""/>
                 </v:shape>
-                <o:OLEObject Type="Embed" ProgID="Equation.DSMT4" ShapeID="_x0000_i1156" DrawAspect="Content" ObjectID="_1784030300" r:id="rId35"/>
+                <o:OLEObject Type="Embed" ProgID="Equation.DSMT4" ShapeID="_x0000_i1039" DrawAspect="Content" ObjectID="_1799422764" r:id="rId35"/>
               </w:object>
             </w:r>
           </w:p>
@@ -1427,10 +1419,10 @@
                 <w:szCs w:val="26"/>
               </w:rPr>
               <w:object w:dxaOrig="1480" w:dyaOrig="400" w14:anchorId="5510B0BB">
-                <v:shape id="_x0000_i1235" type="#_x0000_t75" style="width:75.65pt;height:21.1pt" o:ole="">
+                <v:shape id="_x0000_i1040" type="#_x0000_t75" style="width:75.85pt;height:21.45pt" o:ole="">
                   <v:imagedata r:id="rId36" o:title=""/>
                 </v:shape>
-                <o:OLEObject Type="Embed" ProgID="Equation.DSMT4" ShapeID="_x0000_i1235" DrawAspect="Content" ObjectID="_1784030301" r:id="rId37"/>
+                <o:OLEObject Type="Embed" ProgID="Equation.DSMT4" ShapeID="_x0000_i1040" DrawAspect="Content" ObjectID="_1799422765" r:id="rId37"/>
               </w:object>
             </w:r>
           </w:p>
@@ -1452,10 +1444,10 @@
                 <w:szCs w:val="26"/>
               </w:rPr>
               <w:object w:dxaOrig="2240" w:dyaOrig="440" w14:anchorId="021AA2C4">
-                <v:shape id="_x0000_i1237" type="#_x0000_t75" style="width:113.75pt;height:23.4pt" o:ole="">
+                <v:shape id="_x0000_i1041" type="#_x0000_t75" style="width:114.15pt;height:23.75pt" o:ole="">
                   <v:imagedata r:id="rId38" o:title=""/>
                 </v:shape>
-                <o:OLEObject Type="Embed" ProgID="Equation.DSMT4" ShapeID="_x0000_i1237" DrawAspect="Content" ObjectID="_1784030302" r:id="rId39"/>
+                <o:OLEObject Type="Embed" ProgID="Equation.DSMT4" ShapeID="_x0000_i1041" DrawAspect="Content" ObjectID="_1799422766" r:id="rId39"/>
               </w:object>
             </w:r>
           </w:p>
@@ -1464,7 +1456,7 @@
               <w:spacing w:line="360" w:lineRule="auto"/>
               <w:jc w:val="right"/>
               <w:rPr>
-                <w:rFonts w:ascii="Shabnam" w:hAnsi="Shabnam" w:hint="cs"/>
+                <w:rFonts w:ascii="Shabnam" w:hAnsi="Shabnam"/>
                 <w:sz w:val="26"/>
                 <w:szCs w:val="26"/>
                 <w:rtl/>
@@ -1478,10 +1470,10 @@
                 <w:szCs w:val="26"/>
               </w:rPr>
               <w:object w:dxaOrig="2260" w:dyaOrig="440" w14:anchorId="53C3DADE">
-                <v:shape id="_x0000_i1327" type="#_x0000_t75" style="width:116.5pt;height:23.4pt" o:ole="">
+                <v:shape id="_x0000_i1042" type="#_x0000_t75" style="width:116.45pt;height:23.75pt" o:ole="">
                   <v:imagedata r:id="rId40" o:title=""/>
                 </v:shape>
-                <o:OLEObject Type="Embed" ProgID="Equation.DSMT4" ShapeID="_x0000_i1327" DrawAspect="Content" ObjectID="_1784030303" r:id="rId41"/>
+                <o:OLEObject Type="Embed" ProgID="Equation.DSMT4" ShapeID="_x0000_i1042" DrawAspect="Content" ObjectID="_1799422767" r:id="rId41"/>
               </w:object>
             </w:r>
             <w:r>
@@ -1504,7 +1496,7 @@
             <w:pPr>
               <w:jc w:val="center"/>
               <w:rPr>
-                <w:rFonts w:ascii="Vazirmatn" w:hAnsi="Vazirmatn" w:hint="cs"/>
+                <w:rFonts w:ascii="Vazirmatn" w:hAnsi="Vazirmatn"/>
                 <w:sz w:val="26"/>
                 <w:szCs w:val="26"/>
                 <w:rtl/>
@@ -1547,6 +1539,7 @@
                 <w:szCs w:val="26"/>
               </w:rPr>
             </w:pPr>
+            <w:bookmarkStart w:id="0" w:name="_GoBack"/>
             <w:r>
               <w:rPr>
                 <w:rFonts w:ascii="Shabnam" w:hAnsi="Shabnam" w:hint="cs"/>
@@ -1575,11 +1568,12 @@
                   <w:tcW w:w="3305" w:type="dxa"/>
                   <w:vAlign w:val="center"/>
                 </w:tcPr>
+                <w:bookmarkEnd w:id="0"/>
                 <w:p>
                   <w:pPr>
                     <w:jc w:val="right"/>
                     <w:rPr>
-                      <w:rFonts w:ascii="Shabnam" w:hAnsi="Shabnam" w:hint="cs"/>
+                      <w:rFonts w:ascii="Shabnam" w:hAnsi="Shabnam"/>
                       <w:sz w:val="26"/>
                       <w:szCs w:val="26"/>
                       <w:rtl/>
@@ -1594,10 +1588,10 @@
                       <w:szCs w:val="26"/>
                     </w:rPr>
                     <w:object w:dxaOrig="620" w:dyaOrig="859" w14:anchorId="09D97195">
-                      <v:shape id="_x0000_i1234" type="#_x0000_t75" style="width:30.75pt;height:45.4pt" o:ole="">
+                      <v:shape id="_x0000_i1043" type="#_x0000_t75" style="width:30.65pt;height:45.2pt" o:ole="">
                         <v:imagedata r:id="rId42" o:title=""/>
                       </v:shape>
-                      <o:OLEObject Type="Embed" ProgID="Equation.DSMT4" ShapeID="_x0000_i1234" DrawAspect="Content" ObjectID="_1784030304" r:id="rId43"/>
+                      <o:OLEObject Type="Embed" ProgID="Equation.DSMT4" ShapeID="_x0000_i1043" DrawAspect="Content" ObjectID="_1799422768" r:id="rId43"/>
                     </w:object>
                   </w:r>
                 </w:p>
@@ -1625,10 +1619,10 @@
                       <w:szCs w:val="26"/>
                     </w:rPr>
                     <w:object w:dxaOrig="480" w:dyaOrig="760" w14:anchorId="695690FE">
-                      <v:shape id="_x0000_i1233" type="#_x0000_t75" style="width:24.3pt;height:41.25pt" o:ole="">
+                      <v:shape id="_x0000_i1044" type="#_x0000_t75" style="width:24.5pt;height:41.35pt" o:ole="">
                         <v:imagedata r:id="rId44" o:title=""/>
                       </v:shape>
-                      <o:OLEObject Type="Embed" ProgID="Equation.DSMT4" ShapeID="_x0000_i1233" DrawAspect="Content" ObjectID="_1784030305" r:id="rId45"/>
+                      <o:OLEObject Type="Embed" ProgID="Equation.DSMT4" ShapeID="_x0000_i1044" DrawAspect="Content" ObjectID="_1799422769" r:id="rId45"/>
                     </w:object>
                   </w:r>
                 </w:p>
@@ -1642,7 +1636,7 @@
                   <w:pPr>
                     <w:jc w:val="right"/>
                     <w:rPr>
-                      <w:rFonts w:ascii="Shabnam" w:hAnsi="Shabnam" w:hint="cs"/>
+                      <w:rFonts w:ascii="Shabnam" w:hAnsi="Shabnam"/>
                       <w:sz w:val="26"/>
                       <w:szCs w:val="26"/>
                       <w:rtl/>
@@ -1657,10 +1651,10 @@
                       <w:szCs w:val="26"/>
                     </w:rPr>
                     <w:object w:dxaOrig="460" w:dyaOrig="800" w14:anchorId="5B0E1AA5">
-                      <v:shape id="_x0000_i1232" type="#_x0000_t75" style="width:23.4pt;height:41.75pt" o:ole="">
+                      <v:shape id="_x0000_i1045" type="#_x0000_t75" style="width:23.75pt;height:42.15pt" o:ole="">
                         <v:imagedata r:id="rId46" o:title=""/>
                       </v:shape>
-                      <o:OLEObject Type="Embed" ProgID="Equation.DSMT4" ShapeID="_x0000_i1232" DrawAspect="Content" ObjectID="_1784030306" r:id="rId47"/>
+                      <o:OLEObject Type="Embed" ProgID="Equation.DSMT4" ShapeID="_x0000_i1045" DrawAspect="Content" ObjectID="_1799422770" r:id="rId47"/>
                     </w:object>
                   </w:r>
                 </w:p>
@@ -1688,7 +1682,7 @@
             <w:pPr>
               <w:jc w:val="center"/>
               <w:rPr>
-                <w:rFonts w:ascii="Vazirmatn" w:hAnsi="Vazirmatn" w:hint="cs"/>
+                <w:rFonts w:ascii="Vazirmatn" w:hAnsi="Vazirmatn"/>
                 <w:sz w:val="26"/>
                 <w:szCs w:val="26"/>
                 <w:rtl/>
@@ -1836,7 +1830,7 @@
         <v:path o:extrusionok="f" gradientshapeok="t" o:connecttype="rect"/>
         <o:lock v:ext="edit" aspectratio="t"/>
       </v:shapetype>
-      <v:shape id="_x0000_i1087" type="#_x0000_t75" style="width:11.45pt;height:11.45pt" o:bullet="t">
+      <v:shape id="_x0000_i1031" type="#_x0000_t75" style="width:11.5pt;height:11.5pt" o:bullet="t">
         <v:imagedata r:id="rId1" o:title="msoB3E5"/>
       </v:shape>
     </w:pict>
@@ -3977,7 +3971,7 @@
 </file>
 
 <file path=customXml/itemProps1.xml><?xml version="1.0" encoding="utf-8"?>
-<ds:datastoreItem xmlns:ds="http://schemas.openxmlformats.org/officeDocument/2006/customXml" ds:itemID="{A7B7DD8E-E066-4BE1-9FA6-27FF525B7B87}">
+<ds:datastoreItem xmlns:ds="http://schemas.openxmlformats.org/officeDocument/2006/customXml" ds:itemID="{98126362-13ED-43D5-A5D5-91175B7132D2}">
   <ds:schemaRefs>
     <ds:schemaRef ds:uri="http://schemas.openxmlformats.org/officeDocument/2006/bibliography"/>
   </ds:schemaRefs>
